--- a/lab_6/отчет.docx
+++ b/lab_6/отчет.docx
@@ -725,7 +725,10 @@
           </w:tcPr>
           <w:p>
             <w:r>
-              <w:t>70205</w:t>
+              <w:t>48</w:t>
+            </w:r>
+            <w:r>
+              <w:t>205</w:t>
             </w:r>
           </w:p>
         </w:tc>
@@ -1570,6 +1573,236 @@
       </w:tr>
     </w:tbl>
     <w:p/>
+    <w:p>
+      <w:r>
+        <w:t xml:space="preserve">График зависимости времени выполнения </w:t>
+      </w:r>
+      <w:r>
+        <w:t>SingleThread</w:t>
+      </w:r>
+      <w:r>
+        <w:t xml:space="preserve"> от сложности проблемы</w:t>
+      </w:r>
+    </w:p>
+    <w:p>
+      <w:r>
+        <w:rPr>
+          <w:noProof/>
+        </w:rPr>
+        <w:drawing>
+          <wp:inline distT="0" distB="0" distL="0" distR="0" wp14:anchorId="6719E5CB" wp14:editId="120B5A22">
+            <wp:extent cx="5935980" cy="2766060"/>
+            <wp:effectExtent l="0" t="0" r="7620" b="0"/>
+            <wp:docPr id="1" name="Рисунок 1"/>
+            <wp:cNvGraphicFramePr>
+              <a:graphicFrameLocks xmlns:a="http://schemas.openxmlformats.org/drawingml/2006/main" noChangeAspect="1"/>
+            </wp:cNvGraphicFramePr>
+            <a:graphic xmlns:a="http://schemas.openxmlformats.org/drawingml/2006/main">
+              <a:graphicData uri="http://schemas.openxmlformats.org/drawingml/2006/picture">
+                <pic:pic xmlns:pic="http://schemas.openxmlformats.org/drawingml/2006/picture">
+                  <pic:nvPicPr>
+                    <pic:cNvPr id="0" name="Picture 1"/>
+                    <pic:cNvPicPr>
+                      <a:picLocks noChangeAspect="1" noChangeArrowheads="1"/>
+                    </pic:cNvPicPr>
+                  </pic:nvPicPr>
+                  <pic:blipFill>
+                    <a:blip r:embed="rId6">
+                      <a:extLst>
+                        <a:ext uri="{28A0092B-C50C-407E-A947-70E740481C1C}">
+                          <a14:useLocalDpi xmlns:a14="http://schemas.microsoft.com/office/drawing/2010/main" val="0"/>
+                        </a:ext>
+                      </a:extLst>
+                    </a:blip>
+                    <a:srcRect/>
+                    <a:stretch>
+                      <a:fillRect/>
+                    </a:stretch>
+                  </pic:blipFill>
+                  <pic:spPr bwMode="auto">
+                    <a:xfrm>
+                      <a:off x="0" y="0"/>
+                      <a:ext cx="5935980" cy="2766060"/>
+                    </a:xfrm>
+                    <a:prstGeom prst="rect">
+                      <a:avLst/>
+                    </a:prstGeom>
+                    <a:noFill/>
+                    <a:ln>
+                      <a:noFill/>
+                    </a:ln>
+                  </pic:spPr>
+                </pic:pic>
+              </a:graphicData>
+            </a:graphic>
+          </wp:inline>
+        </w:drawing>
+      </w:r>
+    </w:p>
+    <w:p/>
+    <w:p/>
+    <w:p/>
+    <w:p/>
+    <w:p/>
+    <w:p/>
+    <w:p/>
+    <w:p/>
+    <w:p/>
+    <w:p/>
+    <w:p>
+      <w:r>
+        <w:lastRenderedPageBreak/>
+        <w:t xml:space="preserve">График зависимости времени выполнения </w:t>
+      </w:r>
+      <w:r>
+        <w:rPr>
+          <w:lang w:val="en-US"/>
+        </w:rPr>
+        <w:t>Master</w:t>
+      </w:r>
+      <w:r>
+        <w:t>-</w:t>
+      </w:r>
+      <w:r>
+        <w:rPr>
+          <w:lang w:val="en-US"/>
+        </w:rPr>
+        <w:t>slave</w:t>
+      </w:r>
+      <w:r>
+        <w:t xml:space="preserve"> </w:t>
+      </w:r>
+      <w:r>
+        <w:t>от сложности проблемы</w:t>
+      </w:r>
+    </w:p>
+    <w:p>
+      <w:r>
+        <w:rPr>
+          <w:noProof/>
+        </w:rPr>
+        <w:drawing>
+          <wp:inline distT="0" distB="0" distL="0" distR="0" wp14:anchorId="32224A35" wp14:editId="34A33199">
+            <wp:extent cx="5935980" cy="2583180"/>
+            <wp:effectExtent l="0" t="0" r="7620" b="7620"/>
+            <wp:docPr id="2" name="Рисунок 2"/>
+            <wp:cNvGraphicFramePr>
+              <a:graphicFrameLocks xmlns:a="http://schemas.openxmlformats.org/drawingml/2006/main" noChangeAspect="1"/>
+            </wp:cNvGraphicFramePr>
+            <a:graphic xmlns:a="http://schemas.openxmlformats.org/drawingml/2006/main">
+              <a:graphicData uri="http://schemas.openxmlformats.org/drawingml/2006/picture">
+                <pic:pic xmlns:pic="http://schemas.openxmlformats.org/drawingml/2006/picture">
+                  <pic:nvPicPr>
+                    <pic:cNvPr id="0" name="Picture 2"/>
+                    <pic:cNvPicPr>
+                      <a:picLocks noChangeAspect="1" noChangeArrowheads="1"/>
+                    </pic:cNvPicPr>
+                  </pic:nvPicPr>
+                  <pic:blipFill>
+                    <a:blip r:embed="rId7">
+                      <a:extLst>
+                        <a:ext uri="{28A0092B-C50C-407E-A947-70E740481C1C}">
+                          <a14:useLocalDpi xmlns:a14="http://schemas.microsoft.com/office/drawing/2010/main" val="0"/>
+                        </a:ext>
+                      </a:extLst>
+                    </a:blip>
+                    <a:srcRect/>
+                    <a:stretch>
+                      <a:fillRect/>
+                    </a:stretch>
+                  </pic:blipFill>
+                  <pic:spPr bwMode="auto">
+                    <a:xfrm>
+                      <a:off x="0" y="0"/>
+                      <a:ext cx="5935980" cy="2583180"/>
+                    </a:xfrm>
+                    <a:prstGeom prst="rect">
+                      <a:avLst/>
+                    </a:prstGeom>
+                    <a:noFill/>
+                    <a:ln>
+                      <a:noFill/>
+                    </a:ln>
+                  </pic:spPr>
+                </pic:pic>
+              </a:graphicData>
+            </a:graphic>
+          </wp:inline>
+        </w:drawing>
+      </w:r>
+    </w:p>
+    <w:p>
+      <w:r>
+        <w:t xml:space="preserve">График зависимости времени выполнения </w:t>
+      </w:r>
+      <w:r>
+        <w:rPr>
+          <w:lang w:val="en-US"/>
+        </w:rPr>
+        <w:t>Islands</w:t>
+      </w:r>
+      <w:r>
+        <w:t xml:space="preserve"> </w:t>
+      </w:r>
+      <w:r>
+        <w:t>от сложности проблемы</w:t>
+      </w:r>
+    </w:p>
+    <w:p>
+      <w:r>
+        <w:rPr>
+          <w:noProof/>
+        </w:rPr>
+        <w:drawing>
+          <wp:inline distT="0" distB="0" distL="0" distR="0" wp14:anchorId="72D1093D" wp14:editId="3AE3612A">
+            <wp:extent cx="5940425" cy="2711450"/>
+            <wp:effectExtent l="0" t="0" r="3175" b="0"/>
+            <wp:docPr id="3" name="Рисунок 3"/>
+            <wp:cNvGraphicFramePr>
+              <a:graphicFrameLocks xmlns:a="http://schemas.openxmlformats.org/drawingml/2006/main" noChangeAspect="1"/>
+            </wp:cNvGraphicFramePr>
+            <a:graphic xmlns:a="http://schemas.openxmlformats.org/drawingml/2006/main">
+              <a:graphicData uri="http://schemas.openxmlformats.org/drawingml/2006/picture">
+                <pic:pic xmlns:pic="http://schemas.openxmlformats.org/drawingml/2006/picture">
+                  <pic:nvPicPr>
+                    <pic:cNvPr id="0" name="Picture 3"/>
+                    <pic:cNvPicPr>
+                      <a:picLocks noChangeAspect="1" noChangeArrowheads="1"/>
+                    </pic:cNvPicPr>
+                  </pic:nvPicPr>
+                  <pic:blipFill>
+                    <a:blip r:embed="rId8">
+                      <a:extLst>
+                        <a:ext uri="{28A0092B-C50C-407E-A947-70E740481C1C}">
+                          <a14:useLocalDpi xmlns:a14="http://schemas.microsoft.com/office/drawing/2010/main" val="0"/>
+                        </a:ext>
+                      </a:extLst>
+                    </a:blip>
+                    <a:srcRect/>
+                    <a:stretch>
+                      <a:fillRect/>
+                    </a:stretch>
+                  </pic:blipFill>
+                  <pic:spPr bwMode="auto">
+                    <a:xfrm>
+                      <a:off x="0" y="0"/>
+                      <a:ext cx="5940425" cy="2711450"/>
+                    </a:xfrm>
+                    <a:prstGeom prst="rect">
+                      <a:avLst/>
+                    </a:prstGeom>
+                    <a:noFill/>
+                    <a:ln>
+                      <a:noFill/>
+                    </a:ln>
+                  </pic:spPr>
+                </pic:pic>
+              </a:graphicData>
+            </a:graphic>
+          </wp:inline>
+        </w:drawing>
+      </w:r>
+    </w:p>
     <w:p>
       <w:pPr>
         <w:rPr>
